--- a/target/XaoCauHoiTracNghiem-1.0/assets/de-mau/2025_De Sinh Hoc Tham Khao.docx
+++ b/target/XaoCauHoiTracNghiem-1.0/assets/de-mau/2025_De Sinh Hoc Tham Khao.docx
@@ -280,7 +280,7 @@
       <w:pPr>
         <w:spacing w:line="240" w:lineRule="auto"/>
         <w:rPr>
-          <w:rFonts w:cs="Times New Roman"/>
+          <w:rFonts w:eastAsia="Georgia" w:cs="Times New Roman"/>
           <w:szCs w:val="24"/>
         </w:rPr>
       </w:pPr>
@@ -847,7 +847,7 @@
       <w:pPr>
         <w:spacing w:line="240" w:lineRule="auto"/>
         <w:rPr>
-          <w:rFonts w:cs="Times New Roman"/>
+          <w:rFonts w:eastAsia="Georgia" w:cs="Times New Roman"/>
           <w:szCs w:val="24"/>
         </w:rPr>
       </w:pPr>
@@ -1830,8 +1830,17 @@
           <w:rFonts w:eastAsia="Georgia" w:cs="Times New Roman"/>
           <w:szCs w:val="24"/>
         </w:rPr>
-        <w:t>bậc 1 .</w:t>
-      </w:r>
+        <w:t xml:space="preserve">bậc </w:t>
+      </w:r>
+      <w:proofErr w:type="gramStart"/>
+      <w:r>
+        <w:rPr>
+          <w:rFonts w:eastAsia="Georgia" w:cs="Times New Roman"/>
+          <w:szCs w:val="24"/>
+        </w:rPr>
+        <w:t>1 .</w:t>
+      </w:r>
+      <w:proofErr w:type="gramEnd"/>
       <w:r>
         <w:rPr>
           <w:rStyle w:val="YoungMixChar"/>
@@ -1865,8 +1874,17 @@
           <w:rFonts w:eastAsia="Georgia" w:cs="Times New Roman"/>
           <w:szCs w:val="24"/>
         </w:rPr>
-        <w:t>bậc 2 .</w:t>
-      </w:r>
+        <w:t xml:space="preserve">bậc </w:t>
+      </w:r>
+      <w:proofErr w:type="gramStart"/>
+      <w:r>
+        <w:rPr>
+          <w:rFonts w:eastAsia="Georgia" w:cs="Times New Roman"/>
+          <w:szCs w:val="24"/>
+        </w:rPr>
+        <w:t>2 .</w:t>
+      </w:r>
+      <w:proofErr w:type="gramEnd"/>
       <w:r>
         <w:rPr>
           <w:rStyle w:val="YoungMixChar"/>
@@ -1908,8 +1926,17 @@
           <w:rFonts w:eastAsia="Georgia" w:cs="Times New Roman"/>
           <w:szCs w:val="24"/>
         </w:rPr>
-        <w:t>bậc 3 .</w:t>
-      </w:r>
+        <w:t xml:space="preserve">bậc </w:t>
+      </w:r>
+      <w:proofErr w:type="gramStart"/>
+      <w:r>
+        <w:rPr>
+          <w:rFonts w:eastAsia="Georgia" w:cs="Times New Roman"/>
+          <w:szCs w:val="24"/>
+        </w:rPr>
+        <w:t>3 .</w:t>
+      </w:r>
+      <w:proofErr w:type="gramEnd"/>
       <w:r>
         <w:rPr>
           <w:rStyle w:val="YoungMixChar"/>
@@ -1939,8 +1966,17 @@
           <w:rFonts w:eastAsia="Georgia" w:cs="Times New Roman"/>
           <w:szCs w:val="24"/>
         </w:rPr>
-        <w:t>bậc 4 .</w:t>
-      </w:r>
+        <w:t xml:space="preserve">bậc </w:t>
+      </w:r>
+      <w:proofErr w:type="gramStart"/>
+      <w:r>
+        <w:rPr>
+          <w:rFonts w:eastAsia="Georgia" w:cs="Times New Roman"/>
+          <w:szCs w:val="24"/>
+        </w:rPr>
+        <w:t>4 .</w:t>
+      </w:r>
+      <w:proofErr w:type="gramEnd"/>
     </w:p>
     <w:p>
       <w:pPr>
@@ -4160,6 +4196,776 @@
         <w:t>(4) Vớt trứng ra, dùng khăn giấy lau khô, cân khối lượng từng quả trứng và ghi lại. Kết quả thí nghiệm được thể hiện ở bảng dưới đây.</w:t>
       </w:r>
     </w:p>
+    <w:tbl>
+      <w:tblPr>
+        <w:tblW w:w="0" w:type="auto"/>
+        <w:jc w:val="center"/>
+        <w:tblCellSpacing w:w="0" w:type="dxa"/>
+        <w:tblCellMar>
+          <w:top w:w="80" w:type="dxa"/>
+          <w:left w:w="160" w:type="dxa"/>
+          <w:bottom w:w="80" w:type="dxa"/>
+          <w:right w:w="160" w:type="dxa"/>
+        </w:tblCellMar>
+        <w:tblLook w:val="04A0" w:firstRow="1" w:lastRow="0" w:firstColumn="1" w:lastColumn="0" w:noHBand="0" w:noVBand="1"/>
+      </w:tblPr>
+      <w:tblGrid>
+        <w:gridCol w:w="747"/>
+        <w:gridCol w:w="2187"/>
+        <w:gridCol w:w="2021"/>
+        <w:gridCol w:w="2401"/>
+      </w:tblGrid>
+      <w:tr>
+        <w:trPr>
+          <w:cantSplit/>
+          <w:tblCellSpacing w:w="0" w:type="dxa"/>
+          <w:jc w:val="center"/>
+        </w:trPr>
+        <w:tc>
+          <w:tcPr>
+            <w:tcW w:w="0" w:type="auto"/>
+            <w:tcBorders>
+              <w:top w:val="single" w:sz="8" w:space="0" w:color="000000"/>
+              <w:left w:val="single" w:sz="8" w:space="0" w:color="000000"/>
+              <w:bottom w:val="single" w:sz="8" w:space="0" w:color="000000"/>
+              <w:right w:val="single" w:sz="8" w:space="0" w:color="000000"/>
+            </w:tcBorders>
+            <w:vAlign w:val="center"/>
+          </w:tcPr>
+          <w:p>
+            <w:pPr>
+              <w:spacing w:line="240" w:lineRule="auto"/>
+              <w:rPr>
+                <w:rFonts w:cs="Times New Roman"/>
+                <w:szCs w:val="24"/>
+              </w:rPr>
+            </w:pPr>
+            <w:r>
+              <w:rPr>
+                <w:rFonts w:eastAsia="Georgia" w:cs="Times New Roman"/>
+                <w:szCs w:val="24"/>
+              </w:rPr>
+              <w:t>Cốc</w:t>
+            </w:r>
+          </w:p>
+        </w:tc>
+        <w:tc>
+          <w:tcPr>
+            <w:tcW w:w="0" w:type="auto"/>
+            <w:tcBorders>
+              <w:top w:val="single" w:sz="8" w:space="0" w:color="000000"/>
+              <w:bottom w:val="single" w:sz="8" w:space="0" w:color="000000"/>
+              <w:right w:val="single" w:sz="8" w:space="0" w:color="000000"/>
+            </w:tcBorders>
+            <w:vAlign w:val="center"/>
+          </w:tcPr>
+          <w:p>
+            <w:pPr>
+              <w:spacing w:line="240" w:lineRule="auto"/>
+              <w:rPr>
+                <w:rFonts w:cs="Times New Roman"/>
+                <w:szCs w:val="24"/>
+              </w:rPr>
+            </w:pPr>
+            <w:r>
+              <w:rPr>
+                <w:rFonts w:eastAsia="Georgia" w:cs="Times New Roman"/>
+                <w:szCs w:val="24"/>
+              </w:rPr>
+              <w:t>Nồng độ dung dịch</w:t>
+            </w:r>
+          </w:p>
+          <w:p>
+            <w:pPr>
+              <w:spacing w:line="240" w:lineRule="auto"/>
+              <w:rPr>
+                <w:rFonts w:cs="Times New Roman"/>
+                <w:szCs w:val="24"/>
+              </w:rPr>
+            </w:pPr>
+            <m:oMathPara>
+              <m:oMathParaPr>
+                <m:jc m:val="center"/>
+              </m:oMathParaPr>
+              <m:oMath>
+                <m:r>
+                  <m:rPr>
+                    <m:sty m:val="b"/>
+                  </m:rPr>
+                  <w:rPr>
+                    <w:rFonts w:ascii="Cambria Math" w:hAnsi="Cambria Math" w:cs="Times New Roman"/>
+                    <w:szCs w:val="24"/>
+                  </w:rPr>
+                  <m:t>NaCl</m:t>
+                </m:r>
+                <m:r>
+                  <m:rPr>
+                    <m:sty m:val="p"/>
+                  </m:rPr>
+                  <w:rPr>
+                    <w:rFonts w:ascii="Cambria Math" w:hAnsi="Cambria Math" w:cs="Times New Roman"/>
+                    <w:szCs w:val="24"/>
+                  </w:rPr>
+                  <m:t>(</m:t>
+                </m:r>
+                <m:r>
+                  <m:rPr>
+                    <m:sty m:val="b"/>
+                  </m:rPr>
+                  <w:rPr>
+                    <w:rFonts w:ascii="Cambria Math" w:hAnsi="Cambria Math" w:cs="Times New Roman"/>
+                    <w:szCs w:val="24"/>
+                  </w:rPr>
+                  <m:t>mol</m:t>
+                </m:r>
+                <m:r>
+                  <m:rPr>
+                    <m:sty m:val="p"/>
+                  </m:rPr>
+                  <w:rPr>
+                    <w:rFonts w:ascii="Cambria Math" w:hAnsi="Cambria Math" w:cs="Times New Roman"/>
+                    <w:szCs w:val="24"/>
+                  </w:rPr>
+                  <m:t>/</m:t>
+                </m:r>
+                <m:r>
+                  <m:rPr>
+                    <m:sty m:val="b"/>
+                  </m:rPr>
+                  <w:rPr>
+                    <w:rFonts w:ascii="Cambria Math" w:hAnsi="Cambria Math" w:cs="Times New Roman"/>
+                    <w:szCs w:val="24"/>
+                  </w:rPr>
+                  <m:t>L</m:t>
+                </m:r>
+                <m:r>
+                  <m:rPr>
+                    <m:sty m:val="p"/>
+                  </m:rPr>
+                  <w:rPr>
+                    <w:rFonts w:ascii="Cambria Math" w:hAnsi="Cambria Math" w:cs="Times New Roman"/>
+                    <w:szCs w:val="24"/>
+                  </w:rPr>
+                  <m:t>)</m:t>
+                </m:r>
+              </m:oMath>
+            </m:oMathPara>
+          </w:p>
+        </w:tc>
+        <w:tc>
+          <w:tcPr>
+            <w:tcW w:w="0" w:type="auto"/>
+            <w:tcBorders>
+              <w:top w:val="single" w:sz="8" w:space="0" w:color="000000"/>
+              <w:bottom w:val="single" w:sz="8" w:space="0" w:color="000000"/>
+              <w:right w:val="single" w:sz="8" w:space="0" w:color="000000"/>
+            </w:tcBorders>
+            <w:vAlign w:val="center"/>
+          </w:tcPr>
+          <w:p>
+            <w:pPr>
+              <w:spacing w:line="240" w:lineRule="auto"/>
+              <w:rPr>
+                <w:rFonts w:cs="Times New Roman"/>
+                <w:szCs w:val="24"/>
+              </w:rPr>
+            </w:pPr>
+            <w:r>
+              <w:rPr>
+                <w:rFonts w:eastAsia="Georgia" w:cs="Times New Roman"/>
+                <w:szCs w:val="24"/>
+              </w:rPr>
+              <w:t>Khối lượng trứng</w:t>
+            </w:r>
+          </w:p>
+          <w:p>
+            <w:pPr>
+              <w:spacing w:line="240" w:lineRule="auto"/>
+              <w:rPr>
+                <w:rFonts w:cs="Times New Roman"/>
+                <w:szCs w:val="24"/>
+              </w:rPr>
+            </w:pPr>
+            <w:r>
+              <w:rPr>
+                <w:rFonts w:eastAsia="Georgia" w:cs="Times New Roman"/>
+                <w:szCs w:val="24"/>
+              </w:rPr>
+              <w:t xml:space="preserve">không có vỏ </w:t>
+            </w:r>
+            <m:oMath>
+              <m:r>
+                <m:rPr>
+                  <m:sty m:val="p"/>
+                </m:rPr>
+                <w:rPr>
+                  <w:rFonts w:ascii="Cambria Math" w:hAnsi="Cambria Math" w:cs="Times New Roman"/>
+                  <w:szCs w:val="24"/>
+                </w:rPr>
+                <m:t>(</m:t>
+              </m:r>
+              <m:r>
+                <m:rPr>
+                  <m:sty m:val="b"/>
+                </m:rPr>
+                <w:rPr>
+                  <w:rFonts w:ascii="Cambria Math" w:hAnsi="Cambria Math" w:cs="Times New Roman"/>
+                  <w:szCs w:val="24"/>
+                </w:rPr>
+                <m:t>g</m:t>
+              </m:r>
+              <m:r>
+                <m:rPr>
+                  <m:sty m:val="p"/>
+                </m:rPr>
+                <w:rPr>
+                  <w:rFonts w:ascii="Cambria Math" w:hAnsi="Cambria Math" w:cs="Times New Roman"/>
+                  <w:szCs w:val="24"/>
+                </w:rPr>
+                <m:t>)</m:t>
+              </m:r>
+            </m:oMath>
+          </w:p>
+        </w:tc>
+        <w:tc>
+          <w:tcPr>
+            <w:tcW w:w="0" w:type="auto"/>
+            <w:tcBorders>
+              <w:top w:val="single" w:sz="8" w:space="0" w:color="000000"/>
+              <w:bottom w:val="single" w:sz="8" w:space="0" w:color="000000"/>
+              <w:right w:val="single" w:sz="8" w:space="0" w:color="000000"/>
+            </w:tcBorders>
+            <w:vAlign w:val="center"/>
+          </w:tcPr>
+          <w:p>
+            <w:pPr>
+              <w:spacing w:line="240" w:lineRule="auto"/>
+              <w:rPr>
+                <w:rFonts w:cs="Times New Roman"/>
+                <w:szCs w:val="24"/>
+              </w:rPr>
+            </w:pPr>
+            <w:r>
+              <w:rPr>
+                <w:rFonts w:eastAsia="Georgia" w:cs="Times New Roman"/>
+                <w:szCs w:val="24"/>
+              </w:rPr>
+              <w:t>Khối lượng trứng sau</w:t>
+            </w:r>
+          </w:p>
+          <w:p>
+            <w:pPr>
+              <w:spacing w:line="240" w:lineRule="auto"/>
+              <w:rPr>
+                <w:rFonts w:cs="Times New Roman"/>
+                <w:szCs w:val="24"/>
+              </w:rPr>
+            </w:pPr>
+            <w:r>
+              <w:rPr>
+                <w:rFonts w:eastAsia="Georgia" w:cs="Times New Roman"/>
+                <w:szCs w:val="24"/>
+              </w:rPr>
+              <w:t xml:space="preserve">1 giờ ngâm </w:t>
+            </w:r>
+            <m:oMath>
+              <m:r>
+                <m:rPr>
+                  <m:sty m:val="p"/>
+                </m:rPr>
+                <w:rPr>
+                  <w:rFonts w:ascii="Cambria Math" w:hAnsi="Cambria Math" w:cs="Times New Roman"/>
+                  <w:szCs w:val="24"/>
+                </w:rPr>
+                <m:t>(</m:t>
+              </m:r>
+              <m:r>
+                <m:rPr>
+                  <m:sty m:val="b"/>
+                </m:rPr>
+                <w:rPr>
+                  <w:rFonts w:ascii="Cambria Math" w:hAnsi="Cambria Math" w:cs="Times New Roman"/>
+                  <w:szCs w:val="24"/>
+                </w:rPr>
+                <m:t>g</m:t>
+              </m:r>
+              <m:r>
+                <m:rPr>
+                  <m:sty m:val="p"/>
+                </m:rPr>
+                <w:rPr>
+                  <w:rFonts w:ascii="Cambria Math" w:hAnsi="Cambria Math" w:cs="Times New Roman"/>
+                  <w:szCs w:val="24"/>
+                </w:rPr>
+                <m:t>)</m:t>
+              </m:r>
+            </m:oMath>
+          </w:p>
+        </w:tc>
+      </w:tr>
+      <w:tr>
+        <w:trPr>
+          <w:cantSplit/>
+          <w:tblCellSpacing w:w="0" w:type="dxa"/>
+          <w:jc w:val="center"/>
+        </w:trPr>
+        <w:tc>
+          <w:tcPr>
+            <w:tcW w:w="0" w:type="auto"/>
+            <w:tcBorders>
+              <w:left w:val="single" w:sz="8" w:space="0" w:color="000000"/>
+              <w:bottom w:val="single" w:sz="8" w:space="0" w:color="000000"/>
+              <w:right w:val="single" w:sz="8" w:space="0" w:color="000000"/>
+            </w:tcBorders>
+            <w:vAlign w:val="center"/>
+          </w:tcPr>
+          <w:p>
+            <w:pPr>
+              <w:spacing w:line="240" w:lineRule="auto"/>
+              <w:rPr>
+                <w:rFonts w:cs="Times New Roman"/>
+                <w:szCs w:val="24"/>
+              </w:rPr>
+            </w:pPr>
+            <w:r>
+              <w:rPr>
+                <w:rFonts w:cs="Times New Roman"/>
+                <w:szCs w:val="24"/>
+              </w:rPr>
+              <w:t>1</w:t>
+            </w:r>
+          </w:p>
+        </w:tc>
+        <w:tc>
+          <w:tcPr>
+            <w:tcW w:w="0" w:type="auto"/>
+            <w:tcBorders>
+              <w:bottom w:val="single" w:sz="8" w:space="0" w:color="000000"/>
+              <w:right w:val="single" w:sz="8" w:space="0" w:color="000000"/>
+            </w:tcBorders>
+            <w:vAlign w:val="center"/>
+          </w:tcPr>
+          <w:p>
+            <w:pPr>
+              <w:spacing w:line="240" w:lineRule="auto"/>
+              <w:jc w:val="center"/>
+              <w:rPr>
+                <w:rFonts w:cs="Times New Roman"/>
+                <w:szCs w:val="24"/>
+              </w:rPr>
+            </w:pPr>
+            <w:r>
+              <w:rPr>
+                <w:rFonts w:cs="Times New Roman"/>
+                <w:szCs w:val="24"/>
+              </w:rPr>
+              <w:t>0,0</w:t>
+            </w:r>
+          </w:p>
+        </w:tc>
+        <w:tc>
+          <w:tcPr>
+            <w:tcW w:w="0" w:type="auto"/>
+            <w:tcBorders>
+              <w:bottom w:val="single" w:sz="8" w:space="0" w:color="000000"/>
+              <w:right w:val="single" w:sz="8" w:space="0" w:color="000000"/>
+            </w:tcBorders>
+            <w:vAlign w:val="center"/>
+          </w:tcPr>
+          <w:p>
+            <w:pPr>
+              <w:spacing w:line="240" w:lineRule="auto"/>
+              <w:jc w:val="center"/>
+              <w:rPr>
+                <w:rFonts w:cs="Times New Roman"/>
+                <w:szCs w:val="24"/>
+              </w:rPr>
+            </w:pPr>
+            <w:r>
+              <w:rPr>
+                <w:rFonts w:cs="Times New Roman"/>
+                <w:szCs w:val="24"/>
+              </w:rPr>
+              <w:t>74,5</w:t>
+            </w:r>
+          </w:p>
+        </w:tc>
+        <w:tc>
+          <w:tcPr>
+            <w:tcW w:w="0" w:type="auto"/>
+            <w:tcBorders>
+              <w:bottom w:val="single" w:sz="8" w:space="0" w:color="000000"/>
+              <w:right w:val="single" w:sz="8" w:space="0" w:color="000000"/>
+            </w:tcBorders>
+            <w:vAlign w:val="center"/>
+          </w:tcPr>
+          <w:p>
+            <w:pPr>
+              <w:spacing w:line="240" w:lineRule="auto"/>
+              <w:jc w:val="center"/>
+              <w:rPr>
+                <w:rFonts w:cs="Times New Roman"/>
+                <w:szCs w:val="24"/>
+              </w:rPr>
+            </w:pPr>
+            <w:r>
+              <w:rPr>
+                <w:rFonts w:cs="Times New Roman"/>
+                <w:szCs w:val="24"/>
+              </w:rPr>
+              <w:t>79,2</w:t>
+            </w:r>
+          </w:p>
+        </w:tc>
+      </w:tr>
+      <w:tr>
+        <w:trPr>
+          <w:cantSplit/>
+          <w:tblCellSpacing w:w="0" w:type="dxa"/>
+          <w:jc w:val="center"/>
+        </w:trPr>
+        <w:tc>
+          <w:tcPr>
+            <w:tcW w:w="0" w:type="auto"/>
+            <w:tcBorders>
+              <w:left w:val="single" w:sz="8" w:space="0" w:color="000000"/>
+              <w:bottom w:val="single" w:sz="8" w:space="0" w:color="000000"/>
+              <w:right w:val="single" w:sz="8" w:space="0" w:color="000000"/>
+            </w:tcBorders>
+            <w:vAlign w:val="center"/>
+          </w:tcPr>
+          <w:p>
+            <w:pPr>
+              <w:spacing w:line="240" w:lineRule="auto"/>
+              <w:rPr>
+                <w:rFonts w:cs="Times New Roman"/>
+                <w:szCs w:val="24"/>
+              </w:rPr>
+            </w:pPr>
+            <w:r>
+              <w:rPr>
+                <w:rFonts w:cs="Times New Roman"/>
+                <w:szCs w:val="24"/>
+              </w:rPr>
+              <w:t>2</w:t>
+            </w:r>
+          </w:p>
+        </w:tc>
+        <w:tc>
+          <w:tcPr>
+            <w:tcW w:w="0" w:type="auto"/>
+            <w:tcBorders>
+              <w:bottom w:val="single" w:sz="8" w:space="0" w:color="000000"/>
+              <w:right w:val="single" w:sz="8" w:space="0" w:color="000000"/>
+            </w:tcBorders>
+            <w:vAlign w:val="center"/>
+          </w:tcPr>
+          <w:p>
+            <w:pPr>
+              <w:spacing w:line="240" w:lineRule="auto"/>
+              <w:jc w:val="center"/>
+              <w:rPr>
+                <w:rFonts w:cs="Times New Roman"/>
+                <w:szCs w:val="24"/>
+              </w:rPr>
+            </w:pPr>
+            <w:r>
+              <w:rPr>
+                <w:rFonts w:cs="Times New Roman"/>
+                <w:szCs w:val="24"/>
+              </w:rPr>
+              <w:t>0,2</w:t>
+            </w:r>
+          </w:p>
+        </w:tc>
+        <w:tc>
+          <w:tcPr>
+            <w:tcW w:w="0" w:type="auto"/>
+            <w:tcBorders>
+              <w:bottom w:val="single" w:sz="8" w:space="0" w:color="000000"/>
+              <w:right w:val="single" w:sz="8" w:space="0" w:color="000000"/>
+            </w:tcBorders>
+            <w:vAlign w:val="center"/>
+          </w:tcPr>
+          <w:p>
+            <w:pPr>
+              <w:spacing w:line="240" w:lineRule="auto"/>
+              <w:jc w:val="center"/>
+              <w:rPr>
+                <w:rFonts w:cs="Times New Roman"/>
+                <w:szCs w:val="24"/>
+              </w:rPr>
+            </w:pPr>
+            <w:r>
+              <w:rPr>
+                <w:rFonts w:cs="Times New Roman"/>
+                <w:szCs w:val="24"/>
+              </w:rPr>
+              <w:t>73,0</w:t>
+            </w:r>
+          </w:p>
+        </w:tc>
+        <w:tc>
+          <w:tcPr>
+            <w:tcW w:w="0" w:type="auto"/>
+            <w:tcBorders>
+              <w:bottom w:val="single" w:sz="8" w:space="0" w:color="000000"/>
+              <w:right w:val="single" w:sz="8" w:space="0" w:color="000000"/>
+            </w:tcBorders>
+            <w:vAlign w:val="center"/>
+          </w:tcPr>
+          <w:p>
+            <w:pPr>
+              <w:spacing w:line="240" w:lineRule="auto"/>
+              <w:jc w:val="center"/>
+              <w:rPr>
+                <w:rFonts w:cs="Times New Roman"/>
+                <w:szCs w:val="24"/>
+              </w:rPr>
+            </w:pPr>
+            <w:r>
+              <w:rPr>
+                <w:rFonts w:cs="Times New Roman"/>
+                <w:szCs w:val="24"/>
+              </w:rPr>
+              <w:t>75,8</w:t>
+            </w:r>
+          </w:p>
+        </w:tc>
+      </w:tr>
+      <w:tr>
+        <w:trPr>
+          <w:cantSplit/>
+          <w:tblCellSpacing w:w="0" w:type="dxa"/>
+          <w:jc w:val="center"/>
+        </w:trPr>
+        <w:tc>
+          <w:tcPr>
+            <w:tcW w:w="0" w:type="auto"/>
+            <w:tcBorders>
+              <w:left w:val="single" w:sz="8" w:space="0" w:color="000000"/>
+              <w:bottom w:val="single" w:sz="8" w:space="0" w:color="000000"/>
+              <w:right w:val="single" w:sz="8" w:space="0" w:color="000000"/>
+            </w:tcBorders>
+            <w:vAlign w:val="center"/>
+          </w:tcPr>
+          <w:p>
+            <w:pPr>
+              <w:spacing w:line="240" w:lineRule="auto"/>
+              <w:rPr>
+                <w:rFonts w:cs="Times New Roman"/>
+                <w:szCs w:val="24"/>
+              </w:rPr>
+            </w:pPr>
+            <w:r>
+              <w:rPr>
+                <w:rFonts w:cs="Times New Roman"/>
+                <w:szCs w:val="24"/>
+              </w:rPr>
+              <w:t>3</w:t>
+            </w:r>
+          </w:p>
+        </w:tc>
+        <w:tc>
+          <w:tcPr>
+            <w:tcW w:w="0" w:type="auto"/>
+            <w:tcBorders>
+              <w:bottom w:val="single" w:sz="8" w:space="0" w:color="000000"/>
+              <w:right w:val="single" w:sz="8" w:space="0" w:color="000000"/>
+            </w:tcBorders>
+            <w:vAlign w:val="center"/>
+          </w:tcPr>
+          <w:p>
+            <w:pPr>
+              <w:spacing w:line="240" w:lineRule="auto"/>
+              <w:jc w:val="center"/>
+              <w:rPr>
+                <w:rFonts w:cs="Times New Roman"/>
+                <w:szCs w:val="24"/>
+              </w:rPr>
+            </w:pPr>
+            <w:r>
+              <w:rPr>
+                <w:rFonts w:cs="Times New Roman"/>
+                <w:szCs w:val="24"/>
+              </w:rPr>
+              <w:t>0,4</w:t>
+            </w:r>
+            <w:bookmarkStart w:id="0" w:name="_GoBack"/>
+            <w:bookmarkEnd w:id="0"/>
+          </w:p>
+        </w:tc>
+        <w:tc>
+          <w:tcPr>
+            <w:tcW w:w="0" w:type="auto"/>
+            <w:tcBorders>
+              <w:bottom w:val="single" w:sz="8" w:space="0" w:color="000000"/>
+              <w:right w:val="single" w:sz="8" w:space="0" w:color="000000"/>
+            </w:tcBorders>
+            <w:vAlign w:val="center"/>
+          </w:tcPr>
+          <w:p>
+            <w:pPr>
+              <w:spacing w:line="240" w:lineRule="auto"/>
+              <w:jc w:val="center"/>
+              <w:rPr>
+                <w:rFonts w:cs="Times New Roman"/>
+                <w:szCs w:val="24"/>
+              </w:rPr>
+            </w:pPr>
+            <w:r>
+              <w:rPr>
+                <w:rFonts w:cs="Times New Roman"/>
+                <w:szCs w:val="24"/>
+              </w:rPr>
+              <w:t>74,2</w:t>
+            </w:r>
+          </w:p>
+        </w:tc>
+        <w:tc>
+          <w:tcPr>
+            <w:tcW w:w="0" w:type="auto"/>
+            <w:tcBorders>
+              <w:bottom w:val="single" w:sz="8" w:space="0" w:color="000000"/>
+              <w:right w:val="single" w:sz="8" w:space="0" w:color="000000"/>
+            </w:tcBorders>
+            <w:vAlign w:val="center"/>
+          </w:tcPr>
+          <w:p>
+            <w:pPr>
+              <w:spacing w:line="240" w:lineRule="auto"/>
+              <w:jc w:val="center"/>
+              <w:rPr>
+                <w:rFonts w:cs="Times New Roman"/>
+                <w:szCs w:val="24"/>
+              </w:rPr>
+            </w:pPr>
+            <w:r>
+              <w:rPr>
+                <w:rFonts w:cs="Times New Roman"/>
+                <w:szCs w:val="24"/>
+              </w:rPr>
+              <w:t>75,5</w:t>
+            </w:r>
+          </w:p>
+        </w:tc>
+      </w:tr>
+      <w:tr>
+        <w:trPr>
+          <w:cantSplit/>
+          <w:tblCellSpacing w:w="0" w:type="dxa"/>
+          <w:jc w:val="center"/>
+        </w:trPr>
+        <w:tc>
+          <w:tcPr>
+            <w:tcW w:w="0" w:type="auto"/>
+            <w:tcBorders>
+              <w:left w:val="single" w:sz="8" w:space="0" w:color="000000"/>
+              <w:bottom w:val="single" w:sz="8" w:space="0" w:color="000000"/>
+              <w:right w:val="single" w:sz="8" w:space="0" w:color="000000"/>
+            </w:tcBorders>
+            <w:vAlign w:val="center"/>
+          </w:tcPr>
+          <w:p>
+            <w:pPr>
+              <w:spacing w:line="240" w:lineRule="auto"/>
+              <w:rPr>
+                <w:rFonts w:cs="Times New Roman"/>
+                <w:szCs w:val="24"/>
+              </w:rPr>
+            </w:pPr>
+            <w:r>
+              <w:rPr>
+                <w:rFonts w:cs="Times New Roman"/>
+                <w:szCs w:val="24"/>
+              </w:rPr>
+              <w:t>4</w:t>
+            </w:r>
+          </w:p>
+        </w:tc>
+        <w:tc>
+          <w:tcPr>
+            <w:tcW w:w="0" w:type="auto"/>
+            <w:tcBorders>
+              <w:bottom w:val="single" w:sz="8" w:space="0" w:color="000000"/>
+              <w:right w:val="single" w:sz="8" w:space="0" w:color="000000"/>
+            </w:tcBorders>
+            <w:vAlign w:val="center"/>
+          </w:tcPr>
+          <w:p>
+            <w:pPr>
+              <w:spacing w:line="240" w:lineRule="auto"/>
+              <w:jc w:val="center"/>
+              <w:rPr>
+                <w:rFonts w:cs="Times New Roman"/>
+                <w:szCs w:val="24"/>
+              </w:rPr>
+            </w:pPr>
+            <w:r>
+              <w:rPr>
+                <w:rFonts w:cs="Times New Roman"/>
+                <w:szCs w:val="24"/>
+              </w:rPr>
+              <w:t>0,6</w:t>
+            </w:r>
+          </w:p>
+        </w:tc>
+        <w:tc>
+          <w:tcPr>
+            <w:tcW w:w="0" w:type="auto"/>
+            <w:tcBorders>
+              <w:bottom w:val="single" w:sz="8" w:space="0" w:color="000000"/>
+              <w:right w:val="single" w:sz="8" w:space="0" w:color="000000"/>
+            </w:tcBorders>
+            <w:vAlign w:val="center"/>
+          </w:tcPr>
+          <w:p>
+            <w:pPr>
+              <w:spacing w:line="240" w:lineRule="auto"/>
+              <w:jc w:val="center"/>
+              <w:rPr>
+                <w:rFonts w:cs="Times New Roman"/>
+                <w:szCs w:val="24"/>
+              </w:rPr>
+            </w:pPr>
+            <w:r>
+              <w:rPr>
+                <w:rFonts w:cs="Times New Roman"/>
+                <w:szCs w:val="24"/>
+              </w:rPr>
+              <w:t>73,6</w:t>
+            </w:r>
+          </w:p>
+        </w:tc>
+        <w:tc>
+          <w:tcPr>
+            <w:tcW w:w="0" w:type="auto"/>
+            <w:tcBorders>
+              <w:bottom w:val="single" w:sz="8" w:space="0" w:color="000000"/>
+              <w:right w:val="single" w:sz="8" w:space="0" w:color="000000"/>
+            </w:tcBorders>
+            <w:vAlign w:val="center"/>
+          </w:tcPr>
+          <w:p>
+            <w:pPr>
+              <w:spacing w:line="240" w:lineRule="auto"/>
+              <w:jc w:val="center"/>
+              <w:rPr>
+                <w:rFonts w:cs="Times New Roman"/>
+                <w:szCs w:val="24"/>
+              </w:rPr>
+            </w:pPr>
+            <w:r>
+              <w:rPr>
+                <w:rFonts w:cs="Times New Roman"/>
+                <w:szCs w:val="24"/>
+              </w:rPr>
+              <w:t>72,0</w:t>
+            </w:r>
+          </w:p>
+        </w:tc>
+      </w:tr>
+    </w:tbl>
     <w:p>
       <w:pPr>
         <w:spacing w:line="240" w:lineRule="auto"/>
@@ -4168,69 +4974,21 @@
           <w:szCs w:val="24"/>
         </w:rPr>
       </w:pPr>
-      <w:r>
-        <w:rPr>
-          <w:rFonts w:cs="Times New Roman"/>
-          <w:noProof/>
+    </w:p>
+    <w:p>
+      <w:pPr>
+        <w:spacing w:line="240" w:lineRule="auto"/>
+        <w:rPr>
+          <w:rFonts w:cs="Times New Roman"/>
+          <w:szCs w:val="24"/>
+        </w:rPr>
+      </w:pPr>
+      <w:r>
+        <w:rPr>
+          <w:rFonts w:eastAsia="Georgia" w:cs="Times New Roman"/>
           <w:szCs w:val="24"/>
         </w:rPr>
         <w:lastRenderedPageBreak/>
-        <w:drawing>
-          <wp:inline distT="0" distB="0" distL="0" distR="0" wp14:anchorId="0F92441B" wp14:editId="2CE547A9">
-            <wp:extent cx="5906324" cy="2124371"/>
-            <wp:effectExtent l="0" t="0" r="0" b="9525"/>
-            <wp:docPr id="11" name="Picture 11"/>
-            <wp:cNvGraphicFramePr>
-              <a:graphicFrameLocks xmlns:a="http://schemas.openxmlformats.org/drawingml/2006/main" noChangeAspect="1"/>
-            </wp:cNvGraphicFramePr>
-            <a:graphic xmlns:a="http://schemas.openxmlformats.org/drawingml/2006/main">
-              <a:graphicData uri="http://schemas.openxmlformats.org/drawingml/2006/picture">
-                <pic:pic xmlns:pic="http://schemas.openxmlformats.org/drawingml/2006/picture">
-                  <pic:nvPicPr>
-                    <pic:cNvPr id="11" name="Screenshot 2024-07-21 093019.png"/>
-                    <pic:cNvPicPr/>
-                  </pic:nvPicPr>
-                  <pic:blipFill>
-                    <a:blip r:embed="rId15">
-                      <a:extLst>
-                        <a:ext uri="{28A0092B-C50C-407E-A947-70E740481C1C}">
-                          <a14:useLocalDpi xmlns:a14="http://schemas.microsoft.com/office/drawing/2010/main" val="0"/>
-                        </a:ext>
-                      </a:extLst>
-                    </a:blip>
-                    <a:stretch>
-                      <a:fillRect/>
-                    </a:stretch>
-                  </pic:blipFill>
-                  <pic:spPr>
-                    <a:xfrm>
-                      <a:off x="0" y="0"/>
-                      <a:ext cx="5906324" cy="2124371"/>
-                    </a:xfrm>
-                    <a:prstGeom prst="rect">
-                      <a:avLst/>
-                    </a:prstGeom>
-                  </pic:spPr>
-                </pic:pic>
-              </a:graphicData>
-            </a:graphic>
-          </wp:inline>
-        </w:drawing>
-      </w:r>
-    </w:p>
-    <w:p>
-      <w:pPr>
-        <w:spacing w:line="240" w:lineRule="auto"/>
-        <w:rPr>
-          <w:rFonts w:cs="Times New Roman"/>
-          <w:szCs w:val="24"/>
-        </w:rPr>
-      </w:pPr>
-      <w:r>
-        <w:rPr>
-          <w:rFonts w:eastAsia="Georgia" w:cs="Times New Roman"/>
-          <w:szCs w:val="24"/>
-        </w:rPr>
         <w:t>Mỗi nhận định sau đây là Đúng hay Sai về thí nghiệm này?</w:t>
       </w:r>
     </w:p>
@@ -4257,7 +5015,23 @@
           <w:rFonts w:eastAsia="Georgia" w:cs="Times New Roman"/>
           <w:szCs w:val="24"/>
         </w:rPr>
-        <w:t xml:space="preserve">Ở cốc 1 , sau 24 giờ ngâm thì khối lượng quả trứng tăng </w:t>
+        <w:t xml:space="preserve">Ở cốc </w:t>
+      </w:r>
+      <w:proofErr w:type="gramStart"/>
+      <w:r>
+        <w:rPr>
+          <w:rFonts w:eastAsia="Georgia" w:cs="Times New Roman"/>
+          <w:szCs w:val="24"/>
+        </w:rPr>
+        <w:t>1 ,</w:t>
+      </w:r>
+      <w:proofErr w:type="gramEnd"/>
+      <w:r>
+        <w:rPr>
+          <w:rFonts w:eastAsia="Georgia" w:cs="Times New Roman"/>
+          <w:szCs w:val="24"/>
+        </w:rPr>
+        <w:t xml:space="preserve"> sau 24 giờ ngâm thì khối lượng quả trứng tăng </w:t>
       </w:r>
       <m:oMath>
         <m:r>
@@ -4348,7 +5122,23 @@
           <w:rFonts w:eastAsia="Georgia" w:cs="Times New Roman"/>
           <w:szCs w:val="24"/>
         </w:rPr>
-        <w:t xml:space="preserve">Ở cốc 3 , khối lượng quả trứng sau 1 giờ ngâm tăng </w:t>
+        <w:t xml:space="preserve">Ở cốc </w:t>
+      </w:r>
+      <w:proofErr w:type="gramStart"/>
+      <w:r>
+        <w:rPr>
+          <w:rFonts w:eastAsia="Georgia" w:cs="Times New Roman"/>
+          <w:szCs w:val="24"/>
+        </w:rPr>
+        <w:t>3 ,</w:t>
+      </w:r>
+      <w:proofErr w:type="gramEnd"/>
+      <w:r>
+        <w:rPr>
+          <w:rFonts w:eastAsia="Georgia" w:cs="Times New Roman"/>
+          <w:szCs w:val="24"/>
+        </w:rPr>
+        <w:t xml:space="preserve"> khối lượng quả trứng sau 1 giờ ngâm tăng </w:t>
       </w:r>
       <m:oMath>
         <m:r>
@@ -4393,7 +5183,23 @@
           <w:rFonts w:eastAsia="Georgia" w:cs="Times New Roman"/>
           <w:szCs w:val="24"/>
         </w:rPr>
-        <w:t>Ở cốc 4 , khối lượng quả trứng giảm do nước thẩm thấu qua màng vỏ ra bên ngoài.</w:t>
+        <w:t xml:space="preserve">Ở cốc </w:t>
+      </w:r>
+      <w:proofErr w:type="gramStart"/>
+      <w:r>
+        <w:rPr>
+          <w:rFonts w:eastAsia="Georgia" w:cs="Times New Roman"/>
+          <w:szCs w:val="24"/>
+        </w:rPr>
+        <w:t>4 ,</w:t>
+      </w:r>
+      <w:proofErr w:type="gramEnd"/>
+      <w:r>
+        <w:rPr>
+          <w:rFonts w:eastAsia="Georgia" w:cs="Times New Roman"/>
+          <w:szCs w:val="24"/>
+        </w:rPr>
+        <w:t xml:space="preserve"> khối lượng quả trứng giảm do nước thẩm thấu qua màng vỏ ra bên ngoài.</w:t>
       </w:r>
     </w:p>
     <w:p>
@@ -4532,9 +5338,451 @@
           <w:rFonts w:eastAsia="Georgia" w:cs="Times New Roman"/>
           <w:szCs w:val="24"/>
         </w:rPr>
-        <w:t>Một phân tử nucleic acid mạch kép có tỉ lệ từng loại nitrogenous base của từng mạch được thể hiện ở bảng bên (dấu "-" thể hiện chưa xác định số liệu). Biết rằng tổng tỉ lệ 4 loại nitrogenous base trên mỗi mạch đơn là 1,00 .</w:t>
-      </w:r>
-    </w:p>
+        <w:t>Một phân tử nucleic acid mạch kép có tỉ lệ từng loại nitrogenous base của từng mạch được thể hiện ở bảng bên (dấu "-" thể hiện chưa xác định số liệu). Biết rằng tổng tỉ lệ 4 loại nitrogenous base trên mỗi mạch đơn là 1,</w:t>
+      </w:r>
+      <w:proofErr w:type="gramStart"/>
+      <w:r>
+        <w:rPr>
+          <w:rFonts w:eastAsia="Georgia" w:cs="Times New Roman"/>
+          <w:szCs w:val="24"/>
+        </w:rPr>
+        <w:t>00 .</w:t>
+      </w:r>
+      <w:proofErr w:type="gramEnd"/>
+    </w:p>
+    <w:tbl>
+      <w:tblPr>
+        <w:tblW w:w="0" w:type="auto"/>
+        <w:jc w:val="center"/>
+        <w:tblCellSpacing w:w="0" w:type="dxa"/>
+        <w:tblCellMar>
+          <w:top w:w="80" w:type="dxa"/>
+          <w:left w:w="160" w:type="dxa"/>
+          <w:bottom w:w="80" w:type="dxa"/>
+          <w:right w:w="160" w:type="dxa"/>
+        </w:tblCellMar>
+        <w:tblLook w:val="04A0" w:firstRow="1" w:lastRow="0" w:firstColumn="1" w:lastColumn="0" w:noHBand="0" w:noVBand="1"/>
+      </w:tblPr>
+      <w:tblGrid>
+        <w:gridCol w:w="1087"/>
+        <w:gridCol w:w="760"/>
+        <w:gridCol w:w="760"/>
+        <w:gridCol w:w="760"/>
+        <w:gridCol w:w="501"/>
+      </w:tblGrid>
+      <w:tr>
+        <w:trPr>
+          <w:cantSplit/>
+          <w:tblCellSpacing w:w="0" w:type="dxa"/>
+          <w:jc w:val="center"/>
+        </w:trPr>
+        <w:tc>
+          <w:tcPr>
+            <w:tcW w:w="0" w:type="auto"/>
+            <w:tcBorders>
+              <w:top w:val="single" w:sz="8" w:space="0" w:color="000000"/>
+              <w:left w:val="single" w:sz="8" w:space="0" w:color="000000"/>
+              <w:bottom w:val="single" w:sz="8" w:space="0" w:color="000000"/>
+              <w:right w:val="single" w:sz="8" w:space="0" w:color="000000"/>
+            </w:tcBorders>
+            <w:vAlign w:val="center"/>
+          </w:tcPr>
+          <w:p>
+            <w:pPr>
+              <w:spacing w:line="240" w:lineRule="auto"/>
+              <w:rPr>
+                <w:rFonts w:cs="Times New Roman"/>
+                <w:szCs w:val="24"/>
+              </w:rPr>
+            </w:pPr>
+          </w:p>
+        </w:tc>
+        <w:tc>
+          <w:tcPr>
+            <w:tcW w:w="0" w:type="auto"/>
+            <w:tcBorders>
+              <w:top w:val="single" w:sz="8" w:space="0" w:color="000000"/>
+              <w:bottom w:val="single" w:sz="8" w:space="0" w:color="000000"/>
+              <w:right w:val="single" w:sz="8" w:space="0" w:color="000000"/>
+            </w:tcBorders>
+            <w:vAlign w:val="center"/>
+          </w:tcPr>
+          <w:p>
+            <w:pPr>
+              <w:spacing w:line="240" w:lineRule="auto"/>
+              <w:rPr>
+                <w:rFonts w:cs="Times New Roman"/>
+                <w:szCs w:val="24"/>
+              </w:rPr>
+            </w:pPr>
+            <w:r>
+              <w:rPr>
+                <w:rFonts w:cs="Times New Roman"/>
+                <w:szCs w:val="24"/>
+              </w:rPr>
+              <w:t>A</w:t>
+            </w:r>
+          </w:p>
+        </w:tc>
+        <w:tc>
+          <w:tcPr>
+            <w:tcW w:w="0" w:type="auto"/>
+            <w:tcBorders>
+              <w:top w:val="single" w:sz="8" w:space="0" w:color="000000"/>
+              <w:bottom w:val="single" w:sz="8" w:space="0" w:color="000000"/>
+              <w:right w:val="single" w:sz="8" w:space="0" w:color="000000"/>
+            </w:tcBorders>
+            <w:vAlign w:val="center"/>
+          </w:tcPr>
+          <w:p>
+            <w:pPr>
+              <w:spacing w:line="240" w:lineRule="auto"/>
+              <w:rPr>
+                <w:rFonts w:cs="Times New Roman"/>
+                <w:szCs w:val="24"/>
+              </w:rPr>
+            </w:pPr>
+            <w:r>
+              <w:rPr>
+                <w:rFonts w:cs="Times New Roman"/>
+                <w:szCs w:val="24"/>
+              </w:rPr>
+              <w:t>T</w:t>
+            </w:r>
+          </w:p>
+        </w:tc>
+        <w:tc>
+          <w:tcPr>
+            <w:tcW w:w="0" w:type="auto"/>
+            <w:tcBorders>
+              <w:top w:val="single" w:sz="8" w:space="0" w:color="000000"/>
+              <w:bottom w:val="single" w:sz="8" w:space="0" w:color="000000"/>
+              <w:right w:val="single" w:sz="8" w:space="0" w:color="000000"/>
+            </w:tcBorders>
+            <w:vAlign w:val="center"/>
+          </w:tcPr>
+          <w:p>
+            <w:pPr>
+              <w:spacing w:line="240" w:lineRule="auto"/>
+              <w:rPr>
+                <w:rFonts w:cs="Times New Roman"/>
+                <w:szCs w:val="24"/>
+              </w:rPr>
+            </w:pPr>
+            <w:r>
+              <w:rPr>
+                <w:rFonts w:cs="Times New Roman"/>
+                <w:szCs w:val="24"/>
+              </w:rPr>
+              <w:t>G</w:t>
+            </w:r>
+          </w:p>
+        </w:tc>
+        <w:tc>
+          <w:tcPr>
+            <w:tcW w:w="0" w:type="auto"/>
+            <w:tcBorders>
+              <w:top w:val="single" w:sz="8" w:space="0" w:color="000000"/>
+              <w:bottom w:val="single" w:sz="8" w:space="0" w:color="000000"/>
+              <w:right w:val="single" w:sz="8" w:space="0" w:color="000000"/>
+            </w:tcBorders>
+            <w:vAlign w:val="center"/>
+          </w:tcPr>
+          <w:p>
+            <w:pPr>
+              <w:spacing w:line="240" w:lineRule="auto"/>
+              <w:rPr>
+                <w:rFonts w:cs="Times New Roman"/>
+                <w:szCs w:val="24"/>
+              </w:rPr>
+            </w:pPr>
+            <w:r>
+              <w:rPr>
+                <w:rFonts w:cs="Times New Roman"/>
+                <w:szCs w:val="24"/>
+              </w:rPr>
+              <w:t>C</w:t>
+            </w:r>
+          </w:p>
+        </w:tc>
+      </w:tr>
+      <w:tr>
+        <w:trPr>
+          <w:cantSplit/>
+          <w:tblCellSpacing w:w="0" w:type="dxa"/>
+          <w:jc w:val="center"/>
+        </w:trPr>
+        <w:tc>
+          <w:tcPr>
+            <w:tcW w:w="0" w:type="auto"/>
+            <w:tcBorders>
+              <w:left w:val="single" w:sz="8" w:space="0" w:color="000000"/>
+              <w:bottom w:val="single" w:sz="8" w:space="0" w:color="000000"/>
+              <w:right w:val="single" w:sz="8" w:space="0" w:color="000000"/>
+            </w:tcBorders>
+            <w:vAlign w:val="center"/>
+          </w:tcPr>
+          <w:p>
+            <w:pPr>
+              <w:spacing w:line="240" w:lineRule="auto"/>
+              <w:rPr>
+                <w:rFonts w:cs="Times New Roman"/>
+                <w:szCs w:val="24"/>
+              </w:rPr>
+            </w:pPr>
+            <w:r>
+              <w:rPr>
+                <w:rFonts w:eastAsia="Georgia" w:cs="Times New Roman"/>
+                <w:szCs w:val="24"/>
+              </w:rPr>
+              <w:t>Mạch 1</w:t>
+            </w:r>
+          </w:p>
+        </w:tc>
+        <w:tc>
+          <w:tcPr>
+            <w:tcW w:w="0" w:type="auto"/>
+            <w:tcBorders>
+              <w:bottom w:val="single" w:sz="8" w:space="0" w:color="000000"/>
+              <w:right w:val="single" w:sz="8" w:space="0" w:color="000000"/>
+            </w:tcBorders>
+            <w:vAlign w:val="center"/>
+          </w:tcPr>
+          <w:p>
+            <w:pPr>
+              <w:spacing w:line="240" w:lineRule="auto"/>
+              <w:rPr>
+                <w:rFonts w:cs="Times New Roman"/>
+                <w:szCs w:val="24"/>
+              </w:rPr>
+            </w:pPr>
+            <w:r>
+              <w:rPr>
+                <w:rFonts w:cs="Times New Roman"/>
+                <w:szCs w:val="24"/>
+              </w:rPr>
+              <w:t>0,28</w:t>
+            </w:r>
+          </w:p>
+        </w:tc>
+        <w:tc>
+          <w:tcPr>
+            <w:tcW w:w="0" w:type="auto"/>
+            <w:tcBorders>
+              <w:bottom w:val="single" w:sz="8" w:space="0" w:color="000000"/>
+              <w:right w:val="single" w:sz="8" w:space="0" w:color="000000"/>
+            </w:tcBorders>
+            <w:vAlign w:val="center"/>
+          </w:tcPr>
+          <w:p>
+            <w:pPr>
+              <w:spacing w:line="240" w:lineRule="auto"/>
+              <w:rPr>
+                <w:rFonts w:cs="Times New Roman"/>
+                <w:szCs w:val="24"/>
+              </w:rPr>
+            </w:pPr>
+            <w:r>
+              <w:rPr>
+                <w:rFonts w:cs="Times New Roman"/>
+                <w:szCs w:val="24"/>
+              </w:rPr>
+              <w:t>0,12</w:t>
+            </w:r>
+          </w:p>
+        </w:tc>
+        <w:tc>
+          <w:tcPr>
+            <w:tcW w:w="0" w:type="auto"/>
+            <w:tcBorders>
+              <w:bottom w:val="single" w:sz="8" w:space="0" w:color="000000"/>
+              <w:right w:val="single" w:sz="8" w:space="0" w:color="000000"/>
+            </w:tcBorders>
+            <w:vAlign w:val="center"/>
+          </w:tcPr>
+          <w:p>
+            <w:pPr>
+              <w:spacing w:line="240" w:lineRule="auto"/>
+              <w:rPr>
+                <w:rFonts w:cs="Times New Roman"/>
+                <w:szCs w:val="24"/>
+              </w:rPr>
+            </w:pPr>
+            <w:r>
+              <w:rPr>
+                <w:rFonts w:cs="Times New Roman"/>
+                <w:szCs w:val="24"/>
+              </w:rPr>
+              <w:t>-</w:t>
+            </w:r>
+          </w:p>
+        </w:tc>
+        <w:tc>
+          <w:tcPr>
+            <w:tcW w:w="0" w:type="auto"/>
+            <w:tcBorders>
+              <w:bottom w:val="single" w:sz="8" w:space="0" w:color="000000"/>
+              <w:right w:val="single" w:sz="8" w:space="0" w:color="000000"/>
+            </w:tcBorders>
+            <w:vAlign w:val="center"/>
+          </w:tcPr>
+          <w:p>
+            <w:pPr>
+              <w:spacing w:line="240" w:lineRule="auto"/>
+              <w:rPr>
+                <w:rFonts w:cs="Times New Roman"/>
+                <w:szCs w:val="24"/>
+              </w:rPr>
+            </w:pPr>
+            <w:r>
+              <w:rPr>
+                <w:rFonts w:cs="Times New Roman"/>
+                <w:szCs w:val="24"/>
+              </w:rPr>
+              <w:t>-</w:t>
+            </w:r>
+          </w:p>
+        </w:tc>
+      </w:tr>
+      <w:tr>
+        <w:trPr>
+          <w:cantSplit/>
+          <w:tblCellSpacing w:w="0" w:type="dxa"/>
+          <w:jc w:val="center"/>
+        </w:trPr>
+        <w:tc>
+          <w:tcPr>
+            <w:tcW w:w="0" w:type="auto"/>
+            <w:tcBorders>
+              <w:left w:val="single" w:sz="8" w:space="0" w:color="000000"/>
+              <w:bottom w:val="single" w:sz="8" w:space="0" w:color="000000"/>
+              <w:right w:val="single" w:sz="8" w:space="0" w:color="000000"/>
+            </w:tcBorders>
+            <w:vAlign w:val="center"/>
+          </w:tcPr>
+          <w:p>
+            <w:pPr>
+              <w:spacing w:line="240" w:lineRule="auto"/>
+              <w:rPr>
+                <w:rFonts w:cs="Times New Roman"/>
+                <w:szCs w:val="24"/>
+              </w:rPr>
+            </w:pPr>
+            <w:r>
+              <w:rPr>
+                <w:rFonts w:eastAsia="Georgia" w:cs="Times New Roman"/>
+                <w:szCs w:val="24"/>
+              </w:rPr>
+              <w:t>Mạch 2</w:t>
+            </w:r>
+          </w:p>
+        </w:tc>
+        <w:tc>
+          <w:tcPr>
+            <w:tcW w:w="0" w:type="auto"/>
+            <w:tcBorders>
+              <w:bottom w:val="single" w:sz="8" w:space="0" w:color="000000"/>
+              <w:right w:val="single" w:sz="8" w:space="0" w:color="000000"/>
+            </w:tcBorders>
+            <w:vAlign w:val="center"/>
+          </w:tcPr>
+          <w:p>
+            <w:pPr>
+              <w:spacing w:line="240" w:lineRule="auto"/>
+              <w:rPr>
+                <w:rFonts w:cs="Times New Roman"/>
+                <w:szCs w:val="24"/>
+              </w:rPr>
+            </w:pPr>
+            <w:r>
+              <w:rPr>
+                <w:rFonts w:cs="Times New Roman"/>
+                <w:szCs w:val="24"/>
+              </w:rPr>
+              <w:t>-</w:t>
+            </w:r>
+          </w:p>
+        </w:tc>
+        <w:tc>
+          <w:tcPr>
+            <w:tcW w:w="0" w:type="auto"/>
+            <w:tcBorders>
+              <w:bottom w:val="single" w:sz="8" w:space="0" w:color="000000"/>
+              <w:right w:val="single" w:sz="8" w:space="0" w:color="000000"/>
+            </w:tcBorders>
+            <w:vAlign w:val="center"/>
+          </w:tcPr>
+          <w:p>
+            <w:pPr>
+              <w:spacing w:line="240" w:lineRule="auto"/>
+              <w:rPr>
+                <w:rFonts w:cs="Times New Roman"/>
+                <w:szCs w:val="24"/>
+              </w:rPr>
+            </w:pPr>
+            <w:r>
+              <w:rPr>
+                <w:rFonts w:cs="Times New Roman"/>
+                <w:szCs w:val="24"/>
+              </w:rPr>
+              <w:t>-</w:t>
+            </w:r>
+          </w:p>
+        </w:tc>
+        <w:tc>
+          <w:tcPr>
+            <w:tcW w:w="0" w:type="auto"/>
+            <w:tcBorders>
+              <w:bottom w:val="single" w:sz="8" w:space="0" w:color="000000"/>
+              <w:right w:val="single" w:sz="8" w:space="0" w:color="000000"/>
+            </w:tcBorders>
+            <w:vAlign w:val="center"/>
+          </w:tcPr>
+          <w:p>
+            <w:pPr>
+              <w:spacing w:line="240" w:lineRule="auto"/>
+              <w:rPr>
+                <w:rFonts w:cs="Times New Roman"/>
+                <w:szCs w:val="24"/>
+              </w:rPr>
+            </w:pPr>
+            <w:r>
+              <w:rPr>
+                <w:rFonts w:cs="Times New Roman"/>
+                <w:szCs w:val="24"/>
+              </w:rPr>
+              <w:t>0,38</w:t>
+            </w:r>
+          </w:p>
+        </w:tc>
+        <w:tc>
+          <w:tcPr>
+            <w:tcW w:w="0" w:type="auto"/>
+            <w:tcBorders>
+              <w:bottom w:val="single" w:sz="8" w:space="0" w:color="000000"/>
+              <w:right w:val="single" w:sz="8" w:space="0" w:color="000000"/>
+            </w:tcBorders>
+            <w:vAlign w:val="center"/>
+          </w:tcPr>
+          <w:p>
+            <w:pPr>
+              <w:spacing w:line="240" w:lineRule="auto"/>
+              <w:rPr>
+                <w:rFonts w:cs="Times New Roman"/>
+                <w:szCs w:val="24"/>
+              </w:rPr>
+            </w:pPr>
+            <w:r>
+              <w:rPr>
+                <w:rFonts w:cs="Times New Roman"/>
+                <w:szCs w:val="24"/>
+              </w:rPr>
+              <w:t>-</w:t>
+            </w:r>
+          </w:p>
+        </w:tc>
+      </w:tr>
+    </w:tbl>
     <w:p>
       <w:pPr>
         <w:spacing w:line="240" w:lineRule="auto"/>
@@ -4543,56 +5791,6 @@
           <w:szCs w:val="24"/>
         </w:rPr>
       </w:pPr>
-      <w:r>
-        <w:rPr>
-          <w:rFonts w:cs="Times New Roman"/>
-          <w:noProof/>
-          <w:szCs w:val="24"/>
-        </w:rPr>
-        <w:drawing>
-          <wp:inline distT="0" distB="0" distL="0" distR="0" wp14:anchorId="6FA1CF13" wp14:editId="5429D91C">
-            <wp:extent cx="3105583" cy="1219370"/>
-            <wp:effectExtent l="0" t="0" r="0" b="0"/>
-            <wp:docPr id="1" name="Picture 1"/>
-            <wp:cNvGraphicFramePr>
-              <a:graphicFrameLocks xmlns:a="http://schemas.openxmlformats.org/drawingml/2006/main" noChangeAspect="1"/>
-            </wp:cNvGraphicFramePr>
-            <a:graphic xmlns:a="http://schemas.openxmlformats.org/drawingml/2006/main">
-              <a:graphicData uri="http://schemas.openxmlformats.org/drawingml/2006/picture">
-                <pic:pic xmlns:pic="http://schemas.openxmlformats.org/drawingml/2006/picture">
-                  <pic:nvPicPr>
-                    <pic:cNvPr id="1" name="Screenshot 2024-07-21 092917.png"/>
-                    <pic:cNvPicPr/>
-                  </pic:nvPicPr>
-                  <pic:blipFill>
-                    <a:blip r:embed="rId16">
-                      <a:extLst>
-                        <a:ext uri="{28A0092B-C50C-407E-A947-70E740481C1C}">
-                          <a14:useLocalDpi xmlns:a14="http://schemas.microsoft.com/office/drawing/2010/main" val="0"/>
-                        </a:ext>
-                      </a:extLst>
-                    </a:blip>
-                    <a:stretch>
-                      <a:fillRect/>
-                    </a:stretch>
-                  </pic:blipFill>
-                  <pic:spPr>
-                    <a:xfrm>
-                      <a:off x="0" y="0"/>
-                      <a:ext cx="3105583" cy="1219370"/>
-                    </a:xfrm>
-                    <a:prstGeom prst="rect">
-                      <a:avLst/>
-                    </a:prstGeom>
-                  </pic:spPr>
-                </pic:pic>
-              </a:graphicData>
-            </a:graphic>
-          </wp:inline>
-        </w:drawing>
-      </w:r>
-      <w:bookmarkStart w:id="0" w:name="_GoBack"/>
-      <w:bookmarkEnd w:id="0"/>
     </w:p>
     <w:p>
       <w:pPr>
@@ -4748,7 +5946,7 @@
                     <pic:cNvPicPr/>
                   </pic:nvPicPr>
                   <pic:blipFill>
-                    <a:blip r:embed="rId17" cstate="print"/>
+                    <a:blip r:embed="rId15" cstate="print"/>
                     <a:srcRect/>
                     <a:stretch>
                       <a:fillRect/>
